--- a/tutoCreateAppStockManagement.docx
+++ b/tutoCreateAppStockManagement.docx
@@ -17,15 +17,37 @@
     </w:p>
     <w:p/>
     <w:p>
-      <w:r>
+      <w:pPr>
+        <w:rPr>
+          <w:b/>
+          <w:bCs/>
+          <w:u w:val="single"/>
+        </w:rPr>
+      </w:pPr>
+      <w:r>
+        <w:rPr>
+          <w:b/>
+          <w:bCs/>
+          <w:u w:val="single"/>
+        </w:rPr>
         <w:t>**1. Configuration de l'environnement de développement</w:t>
       </w:r>
       <w:proofErr w:type="gramStart"/>
       <w:r>
+        <w:rPr>
+          <w:b/>
+          <w:bCs/>
+          <w:u w:val="single"/>
+        </w:rPr>
         <w:t xml:space="preserve"> :*</w:t>
       </w:r>
       <w:proofErr w:type="gramEnd"/>
       <w:r>
+        <w:rPr>
+          <w:b/>
+          <w:bCs/>
+          <w:u w:val="single"/>
+        </w:rPr>
         <w:t>*</w:t>
       </w:r>
     </w:p>
@@ -101,15 +123,37 @@
     </w:p>
     <w:p/>
     <w:p>
-      <w:r>
+      <w:pPr>
+        <w:rPr>
+          <w:b/>
+          <w:bCs/>
+          <w:u w:val="single"/>
+        </w:rPr>
+      </w:pPr>
+      <w:r>
+        <w:rPr>
+          <w:b/>
+          <w:bCs/>
+          <w:u w:val="single"/>
+        </w:rPr>
         <w:t>**2. Création de l'application</w:t>
       </w:r>
       <w:proofErr w:type="gramStart"/>
       <w:r>
+        <w:rPr>
+          <w:b/>
+          <w:bCs/>
+          <w:u w:val="single"/>
+        </w:rPr>
         <w:t xml:space="preserve"> :*</w:t>
       </w:r>
       <w:proofErr w:type="gramEnd"/>
       <w:r>
+        <w:rPr>
+          <w:b/>
+          <w:bCs/>
+          <w:u w:val="single"/>
+        </w:rPr>
         <w:t>*</w:t>
       </w:r>
     </w:p>
@@ -161,19 +205,48 @@
     </w:p>
     <w:p/>
     <w:p>
-      <w:r>
+      <w:pPr>
+        <w:rPr>
+          <w:b/>
+          <w:bCs/>
+          <w:u w:val="single"/>
+        </w:rPr>
+      </w:pPr>
+      <w:r>
+        <w:rPr>
+          <w:b/>
+          <w:bCs/>
+          <w:u w:val="single"/>
+        </w:rPr>
         <w:t>**3. Structure de l'application</w:t>
       </w:r>
       <w:proofErr w:type="gramStart"/>
       <w:r>
+        <w:rPr>
+          <w:b/>
+          <w:bCs/>
+          <w:u w:val="single"/>
+        </w:rPr>
         <w:t xml:space="preserve"> :*</w:t>
       </w:r>
       <w:proofErr w:type="gramEnd"/>
       <w:r>
+        <w:rPr>
+          <w:b/>
+          <w:bCs/>
+          <w:u w:val="single"/>
+        </w:rPr>
         <w:t>*</w:t>
       </w:r>
     </w:p>
-    <w:p/>
+    <w:p>
+      <w:pPr>
+        <w:rPr>
+          <w:b/>
+          <w:bCs/>
+        </w:rPr>
+      </w:pPr>
+    </w:p>
     <w:p>
       <w:r>
         <w:t>Voici un exemple de structure d'application que vous pourriez suivre :</w:t>
@@ -310,15 +383,37 @@
     </w:p>
     <w:p/>
     <w:p>
-      <w:r>
+      <w:pPr>
+        <w:rPr>
+          <w:b/>
+          <w:bCs/>
+          <w:u w:val="single"/>
+        </w:rPr>
+      </w:pPr>
+      <w:r>
+        <w:rPr>
+          <w:b/>
+          <w:bCs/>
+          <w:u w:val="single"/>
+        </w:rPr>
         <w:t>**4. Développement de l'application</w:t>
       </w:r>
       <w:proofErr w:type="gramStart"/>
       <w:r>
+        <w:rPr>
+          <w:b/>
+          <w:bCs/>
+          <w:u w:val="single"/>
+        </w:rPr>
         <w:t xml:space="preserve"> :*</w:t>
       </w:r>
       <w:proofErr w:type="gramEnd"/>
       <w:r>
+        <w:rPr>
+          <w:b/>
+          <w:bCs/>
+          <w:u w:val="single"/>
+        </w:rPr>
         <w:t>*</w:t>
       </w:r>
     </w:p>
@@ -375,6 +470,949 @@
     <w:p>
       <w:r>
         <w:t>Ceci n'est qu'une ébauche rapide et il existe de nombreux détails que vous devrez traiter en cours de route. Si vous avez des questions spécifiques sur l'un de ces sujets, n'hésitez pas à demander.</w:t>
+      </w:r>
+    </w:p>
+    <w:p/>
+    <w:p>
+      <w:pPr>
+        <w:jc w:val="center"/>
+      </w:pPr>
+      <w:r>
+        <w:rPr>
+          <w:highlight w:val="yellow"/>
+        </w:rPr>
+        <w:t>V1.</w:t>
+      </w:r>
+    </w:p>
+    <w:p>
+      <w:pPr>
+        <w:jc w:val="center"/>
+      </w:pPr>
+    </w:p>
+    <w:p>
+      <w:r>
+        <w:t>Excellent choix ! SQLite est une bonne option pour le stockage local des données sur l'appareil, et Expo fournit un module pour interagir avec une base de données SQLite.</w:t>
+      </w:r>
+    </w:p>
+    <w:p/>
+    <w:p>
+      <w:r>
+        <w:t>**Installation</w:t>
+      </w:r>
+      <w:proofErr w:type="gramStart"/>
+      <w:r>
+        <w:t xml:space="preserve"> :*</w:t>
+      </w:r>
+      <w:proofErr w:type="gramEnd"/>
+      <w:r>
+        <w:t>*</w:t>
+      </w:r>
+    </w:p>
+    <w:p/>
+    <w:p>
+      <w:r>
+        <w:t>SQLite est inclus dans le SDK Expo, vous n'avez donc pas besoin d'installer quoi que ce soit de plus pour l'utiliser.</w:t>
+      </w:r>
+    </w:p>
+    <w:p/>
+    <w:p>
+      <w:r>
+        <w:t>**Utilisation</w:t>
+      </w:r>
+      <w:proofErr w:type="gramStart"/>
+      <w:r>
+        <w:t xml:space="preserve"> :*</w:t>
+      </w:r>
+      <w:proofErr w:type="gramEnd"/>
+      <w:r>
+        <w:t>*</w:t>
+      </w:r>
+    </w:p>
+    <w:p/>
+    <w:p>
+      <w:r>
+        <w:t>Voici un exemple basique d'utilisation de SQLite avec Expo :</w:t>
+      </w:r>
+    </w:p>
+    <w:p/>
+    <w:p>
+      <w:r>
+        <w:t>```javascript</w:t>
+      </w:r>
+    </w:p>
+    <w:p>
+      <w:proofErr w:type="gramStart"/>
+      <w:r>
+        <w:t>import</w:t>
+      </w:r>
+      <w:proofErr w:type="gramEnd"/>
+      <w:r>
+        <w:t xml:space="preserve"> * as SQLite </w:t>
+      </w:r>
+      <w:proofErr w:type="spellStart"/>
+      <w:r>
+        <w:t>from</w:t>
+      </w:r>
+      <w:proofErr w:type="spellEnd"/>
+      <w:r>
+        <w:t xml:space="preserve"> 'expo-</w:t>
+      </w:r>
+      <w:proofErr w:type="spellStart"/>
+      <w:r>
+        <w:t>sqlite</w:t>
+      </w:r>
+      <w:proofErr w:type="spellEnd"/>
+      <w:r>
+        <w:t>';</w:t>
+      </w:r>
+    </w:p>
+    <w:p/>
+    <w:p>
+      <w:proofErr w:type="spellStart"/>
+      <w:proofErr w:type="gramStart"/>
+      <w:r>
+        <w:t>const</w:t>
+      </w:r>
+      <w:proofErr w:type="spellEnd"/>
+      <w:proofErr w:type="gramEnd"/>
+      <w:r>
+        <w:t xml:space="preserve"> </w:t>
+      </w:r>
+      <w:proofErr w:type="spellStart"/>
+      <w:r>
+        <w:t>db</w:t>
+      </w:r>
+      <w:proofErr w:type="spellEnd"/>
+      <w:r>
+        <w:t xml:space="preserve"> = </w:t>
+      </w:r>
+      <w:proofErr w:type="spellStart"/>
+      <w:r>
+        <w:t>SQLite.openDatabase</w:t>
+      </w:r>
+      <w:proofErr w:type="spellEnd"/>
+      <w:r>
+        <w:t>('</w:t>
+      </w:r>
+      <w:proofErr w:type="spellStart"/>
+      <w:r>
+        <w:t>db.db</w:t>
+      </w:r>
+      <w:proofErr w:type="spellEnd"/>
+      <w:r>
+        <w:t>'); // Remplacer '</w:t>
+      </w:r>
+      <w:proofErr w:type="spellStart"/>
+      <w:r>
+        <w:t>db.db</w:t>
+      </w:r>
+      <w:proofErr w:type="spellEnd"/>
+      <w:r>
+        <w:t>' par le nom de votre base de données</w:t>
+      </w:r>
+    </w:p>
+    <w:p/>
+    <w:p>
+      <w:r>
+        <w:t>// Exécution d'une requête SQL</w:t>
+      </w:r>
+    </w:p>
+    <w:p>
+      <w:pPr>
+        <w:rPr>
+          <w:highlight w:val="yellow"/>
+        </w:rPr>
+      </w:pPr>
+      <w:proofErr w:type="spellStart"/>
+      <w:proofErr w:type="gramStart"/>
+      <w:r>
+        <w:rPr>
+          <w:highlight w:val="yellow"/>
+        </w:rPr>
+        <w:t>db.transaction</w:t>
+      </w:r>
+      <w:proofErr w:type="spellEnd"/>
+      <w:proofErr w:type="gramEnd"/>
+      <w:r>
+        <w:rPr>
+          <w:highlight w:val="yellow"/>
+        </w:rPr>
+        <w:t>(</w:t>
+      </w:r>
+      <w:proofErr w:type="spellStart"/>
+      <w:r>
+        <w:rPr>
+          <w:highlight w:val="yellow"/>
+        </w:rPr>
+        <w:t>tx</w:t>
+      </w:r>
+      <w:proofErr w:type="spellEnd"/>
+      <w:r>
+        <w:rPr>
+          <w:highlight w:val="yellow"/>
+        </w:rPr>
+        <w:t xml:space="preserve"> =&gt; {</w:t>
+      </w:r>
+    </w:p>
+    <w:p>
+      <w:pPr>
+        <w:rPr>
+          <w:highlight w:val="yellow"/>
+          <w:lang w:val="en-US"/>
+        </w:rPr>
+      </w:pPr>
+      <w:r>
+        <w:rPr>
+          <w:highlight w:val="yellow"/>
+        </w:rPr>
+        <w:t xml:space="preserve">  </w:t>
+      </w:r>
+      <w:proofErr w:type="spellStart"/>
+      <w:proofErr w:type="gramStart"/>
+      <w:r>
+        <w:rPr>
+          <w:highlight w:val="yellow"/>
+          <w:lang w:val="en-US"/>
+        </w:rPr>
+        <w:t>tx.executeSql</w:t>
+      </w:r>
+      <w:proofErr w:type="spellEnd"/>
+      <w:proofErr w:type="gramEnd"/>
+      <w:r>
+        <w:rPr>
+          <w:highlight w:val="yellow"/>
+          <w:lang w:val="en-US"/>
+        </w:rPr>
+        <w:t>(</w:t>
+      </w:r>
+    </w:p>
+    <w:p>
+      <w:pPr>
+        <w:rPr>
+          <w:highlight w:val="yellow"/>
+          <w:lang w:val="en-US"/>
+        </w:rPr>
+      </w:pPr>
+      <w:r>
+        <w:rPr>
+          <w:highlight w:val="yellow"/>
+          <w:lang w:val="en-US"/>
+        </w:rPr>
+        <w:t xml:space="preserve">    '</w:t>
+      </w:r>
+      <w:proofErr w:type="gramStart"/>
+      <w:r>
+        <w:rPr>
+          <w:highlight w:val="yellow"/>
+          <w:lang w:val="en-US"/>
+        </w:rPr>
+        <w:t>create</w:t>
+      </w:r>
+      <w:proofErr w:type="gramEnd"/>
+      <w:r>
+        <w:rPr>
+          <w:highlight w:val="yellow"/>
+          <w:lang w:val="en-US"/>
+        </w:rPr>
+        <w:t xml:space="preserve"> table if not exists items (id integer primary key not null, name text, quantity integer, </w:t>
+      </w:r>
+      <w:proofErr w:type="spellStart"/>
+      <w:r>
+        <w:rPr>
+          <w:highlight w:val="yellow"/>
+          <w:lang w:val="en-US"/>
+        </w:rPr>
+        <w:t>expiration_date</w:t>
+      </w:r>
+      <w:proofErr w:type="spellEnd"/>
+      <w:r>
+        <w:rPr>
+          <w:highlight w:val="yellow"/>
+          <w:lang w:val="en-US"/>
+        </w:rPr>
+        <w:t xml:space="preserve"> text);'</w:t>
+      </w:r>
+    </w:p>
+    <w:p>
+      <w:pPr>
+        <w:rPr>
+          <w:highlight w:val="yellow"/>
+        </w:rPr>
+      </w:pPr>
+      <w:r>
+        <w:rPr>
+          <w:highlight w:val="yellow"/>
+          <w:lang w:val="en-US"/>
+        </w:rPr>
+        <w:t xml:space="preserve">  </w:t>
+      </w:r>
+      <w:r>
+        <w:rPr>
+          <w:highlight w:val="yellow"/>
+        </w:rPr>
+        <w:t>);</w:t>
+      </w:r>
+    </w:p>
+    <w:p>
+      <w:r>
+        <w:rPr>
+          <w:highlight w:val="yellow"/>
+        </w:rPr>
+        <w:t>});</w:t>
+      </w:r>
+    </w:p>
+    <w:p>
+      <w:r>
+        <w:t>```</w:t>
+      </w:r>
+    </w:p>
+    <w:p/>
+    <w:p>
+      <w:r>
+        <w:t>Cette instruction ouvrira une base de données (et la créera si elle n'existe pas) puis exécutera une requête SQL pour créer une table `items` si elle n'existe pas déjà.</w:t>
+      </w:r>
+    </w:p>
+    <w:p/>
+    <w:p>
+      <w:r>
+        <w:t>Pour **insérer** des données, vous pouvez utiliser une requête SQL INSERT comme ceci :</w:t>
+      </w:r>
+    </w:p>
+    <w:p/>
+    <w:p>
+      <w:pPr>
+        <w:rPr>
+          <w:highlight w:val="yellow"/>
+        </w:rPr>
+      </w:pPr>
+      <w:r>
+        <w:rPr>
+          <w:highlight w:val="yellow"/>
+        </w:rPr>
+        <w:t>```javascript</w:t>
+      </w:r>
+    </w:p>
+    <w:p>
+      <w:pPr>
+        <w:rPr>
+          <w:highlight w:val="yellow"/>
+        </w:rPr>
+      </w:pPr>
+      <w:proofErr w:type="spellStart"/>
+      <w:proofErr w:type="gramStart"/>
+      <w:r>
+        <w:rPr>
+          <w:highlight w:val="yellow"/>
+        </w:rPr>
+        <w:t>const</w:t>
+      </w:r>
+      <w:proofErr w:type="spellEnd"/>
+      <w:proofErr w:type="gramEnd"/>
+      <w:r>
+        <w:rPr>
+          <w:highlight w:val="yellow"/>
+        </w:rPr>
+        <w:t xml:space="preserve"> </w:t>
+      </w:r>
+      <w:proofErr w:type="spellStart"/>
+      <w:r>
+        <w:rPr>
+          <w:highlight w:val="yellow"/>
+        </w:rPr>
+        <w:t>name</w:t>
+      </w:r>
+      <w:proofErr w:type="spellEnd"/>
+      <w:r>
+        <w:rPr>
+          <w:highlight w:val="yellow"/>
+        </w:rPr>
+        <w:t xml:space="preserve"> = 'Produit';</w:t>
+      </w:r>
+    </w:p>
+    <w:p>
+      <w:pPr>
+        <w:rPr>
+          <w:highlight w:val="yellow"/>
+        </w:rPr>
+      </w:pPr>
+      <w:proofErr w:type="spellStart"/>
+      <w:proofErr w:type="gramStart"/>
+      <w:r>
+        <w:rPr>
+          <w:highlight w:val="yellow"/>
+        </w:rPr>
+        <w:t>const</w:t>
+      </w:r>
+      <w:proofErr w:type="spellEnd"/>
+      <w:proofErr w:type="gramEnd"/>
+      <w:r>
+        <w:rPr>
+          <w:highlight w:val="yellow"/>
+        </w:rPr>
+        <w:t xml:space="preserve"> </w:t>
+      </w:r>
+      <w:proofErr w:type="spellStart"/>
+      <w:r>
+        <w:rPr>
+          <w:highlight w:val="yellow"/>
+        </w:rPr>
+        <w:t>quantity</w:t>
+      </w:r>
+      <w:proofErr w:type="spellEnd"/>
+      <w:r>
+        <w:rPr>
+          <w:highlight w:val="yellow"/>
+        </w:rPr>
+        <w:t xml:space="preserve"> = 10;</w:t>
+      </w:r>
+    </w:p>
+    <w:p>
+      <w:pPr>
+        <w:rPr>
+          <w:highlight w:val="yellow"/>
+        </w:rPr>
+      </w:pPr>
+      <w:proofErr w:type="spellStart"/>
+      <w:proofErr w:type="gramStart"/>
+      <w:r>
+        <w:rPr>
+          <w:highlight w:val="yellow"/>
+        </w:rPr>
+        <w:lastRenderedPageBreak/>
+        <w:t>const</w:t>
+      </w:r>
+      <w:proofErr w:type="spellEnd"/>
+      <w:proofErr w:type="gramEnd"/>
+      <w:r>
+        <w:rPr>
+          <w:highlight w:val="yellow"/>
+        </w:rPr>
+        <w:t xml:space="preserve"> </w:t>
+      </w:r>
+      <w:proofErr w:type="spellStart"/>
+      <w:r>
+        <w:rPr>
+          <w:highlight w:val="yellow"/>
+        </w:rPr>
+        <w:t>expiration_date</w:t>
+      </w:r>
+      <w:proofErr w:type="spellEnd"/>
+      <w:r>
+        <w:rPr>
+          <w:highlight w:val="yellow"/>
+        </w:rPr>
+        <w:t xml:space="preserve"> = '2022-12-31';</w:t>
+      </w:r>
+    </w:p>
+    <w:p>
+      <w:pPr>
+        <w:rPr>
+          <w:highlight w:val="yellow"/>
+        </w:rPr>
+      </w:pPr>
+    </w:p>
+    <w:p>
+      <w:pPr>
+        <w:rPr>
+          <w:highlight w:val="yellow"/>
+        </w:rPr>
+      </w:pPr>
+      <w:proofErr w:type="spellStart"/>
+      <w:proofErr w:type="gramStart"/>
+      <w:r>
+        <w:rPr>
+          <w:highlight w:val="yellow"/>
+        </w:rPr>
+        <w:t>db.transaction</w:t>
+      </w:r>
+      <w:proofErr w:type="spellEnd"/>
+      <w:proofErr w:type="gramEnd"/>
+      <w:r>
+        <w:rPr>
+          <w:highlight w:val="yellow"/>
+        </w:rPr>
+        <w:t>(</w:t>
+      </w:r>
+      <w:proofErr w:type="spellStart"/>
+      <w:r>
+        <w:rPr>
+          <w:highlight w:val="yellow"/>
+        </w:rPr>
+        <w:t>tx</w:t>
+      </w:r>
+      <w:proofErr w:type="spellEnd"/>
+      <w:r>
+        <w:rPr>
+          <w:highlight w:val="yellow"/>
+        </w:rPr>
+        <w:t xml:space="preserve"> =&gt; {</w:t>
+      </w:r>
+    </w:p>
+    <w:p>
+      <w:pPr>
+        <w:rPr>
+          <w:highlight w:val="yellow"/>
+        </w:rPr>
+      </w:pPr>
+      <w:r>
+        <w:rPr>
+          <w:highlight w:val="yellow"/>
+        </w:rPr>
+        <w:t xml:space="preserve">  </w:t>
+      </w:r>
+      <w:proofErr w:type="spellStart"/>
+      <w:proofErr w:type="gramStart"/>
+      <w:r>
+        <w:rPr>
+          <w:highlight w:val="yellow"/>
+        </w:rPr>
+        <w:t>tx.executeSql</w:t>
+      </w:r>
+      <w:proofErr w:type="spellEnd"/>
+      <w:proofErr w:type="gramEnd"/>
+      <w:r>
+        <w:rPr>
+          <w:highlight w:val="yellow"/>
+        </w:rPr>
+        <w:t xml:space="preserve">('insert </w:t>
+      </w:r>
+      <w:proofErr w:type="spellStart"/>
+      <w:r>
+        <w:rPr>
+          <w:highlight w:val="yellow"/>
+        </w:rPr>
+        <w:t>into</w:t>
+      </w:r>
+      <w:proofErr w:type="spellEnd"/>
+      <w:r>
+        <w:rPr>
+          <w:highlight w:val="yellow"/>
+        </w:rPr>
+        <w:t xml:space="preserve"> items (</w:t>
+      </w:r>
+      <w:proofErr w:type="spellStart"/>
+      <w:r>
+        <w:rPr>
+          <w:highlight w:val="yellow"/>
+        </w:rPr>
+        <w:t>name</w:t>
+      </w:r>
+      <w:proofErr w:type="spellEnd"/>
+      <w:r>
+        <w:rPr>
+          <w:highlight w:val="yellow"/>
+        </w:rPr>
+        <w:t xml:space="preserve">, </w:t>
+      </w:r>
+      <w:proofErr w:type="spellStart"/>
+      <w:r>
+        <w:rPr>
+          <w:highlight w:val="yellow"/>
+        </w:rPr>
+        <w:t>quantity</w:t>
+      </w:r>
+      <w:proofErr w:type="spellEnd"/>
+      <w:r>
+        <w:rPr>
+          <w:highlight w:val="yellow"/>
+        </w:rPr>
+        <w:t xml:space="preserve">, </w:t>
+      </w:r>
+      <w:proofErr w:type="spellStart"/>
+      <w:r>
+        <w:rPr>
+          <w:highlight w:val="yellow"/>
+        </w:rPr>
+        <w:t>expiration_date</w:t>
+      </w:r>
+      <w:proofErr w:type="spellEnd"/>
+      <w:r>
+        <w:rPr>
+          <w:highlight w:val="yellow"/>
+        </w:rPr>
+        <w:t>) values (?, ?, ?)', [</w:t>
+      </w:r>
+      <w:proofErr w:type="spellStart"/>
+      <w:r>
+        <w:rPr>
+          <w:highlight w:val="yellow"/>
+        </w:rPr>
+        <w:t>name</w:t>
+      </w:r>
+      <w:proofErr w:type="spellEnd"/>
+      <w:r>
+        <w:rPr>
+          <w:highlight w:val="yellow"/>
+        </w:rPr>
+        <w:t xml:space="preserve">, </w:t>
+      </w:r>
+      <w:proofErr w:type="spellStart"/>
+      <w:r>
+        <w:rPr>
+          <w:highlight w:val="yellow"/>
+        </w:rPr>
+        <w:t>quantity</w:t>
+      </w:r>
+      <w:proofErr w:type="spellEnd"/>
+      <w:r>
+        <w:rPr>
+          <w:highlight w:val="yellow"/>
+        </w:rPr>
+        <w:t xml:space="preserve">, </w:t>
+      </w:r>
+      <w:proofErr w:type="spellStart"/>
+      <w:r>
+        <w:rPr>
+          <w:highlight w:val="yellow"/>
+        </w:rPr>
+        <w:t>expiration_date</w:t>
+      </w:r>
+      <w:proofErr w:type="spellEnd"/>
+      <w:r>
+        <w:rPr>
+          <w:highlight w:val="yellow"/>
+        </w:rPr>
+        <w:t>]);</w:t>
+      </w:r>
+    </w:p>
+    <w:p>
+      <w:pPr>
+        <w:rPr>
+          <w:highlight w:val="yellow"/>
+        </w:rPr>
+      </w:pPr>
+      <w:r>
+        <w:rPr>
+          <w:highlight w:val="yellow"/>
+        </w:rPr>
+        <w:t>});</w:t>
+      </w:r>
+    </w:p>
+    <w:p>
+      <w:r>
+        <w:rPr>
+          <w:highlight w:val="yellow"/>
+        </w:rPr>
+        <w:t>```</w:t>
+      </w:r>
+    </w:p>
+    <w:p/>
+    <w:p>
+      <w:r>
+        <w:t>Pour **récupérer** des données, vous pouvez utiliser une requête SQL SELECT :</w:t>
+      </w:r>
+    </w:p>
+    <w:p/>
+    <w:p>
+      <w:pPr>
+        <w:rPr>
+          <w:lang w:val="en-US"/>
+        </w:rPr>
+      </w:pPr>
+      <w:r>
+        <w:rPr>
+          <w:lang w:val="en-US"/>
+        </w:rPr>
+        <w:t>```</w:t>
+      </w:r>
+      <w:proofErr w:type="spellStart"/>
+      <w:r>
+        <w:rPr>
+          <w:lang w:val="en-US"/>
+        </w:rPr>
+        <w:t>javascript</w:t>
+      </w:r>
+      <w:proofErr w:type="spellEnd"/>
+    </w:p>
+    <w:p>
+      <w:pPr>
+        <w:rPr>
+          <w:lang w:val="en-US"/>
+        </w:rPr>
+      </w:pPr>
+      <w:proofErr w:type="spellStart"/>
+      <w:proofErr w:type="gramStart"/>
+      <w:r>
+        <w:rPr>
+          <w:lang w:val="en-US"/>
+        </w:rPr>
+        <w:t>db.transaction</w:t>
+      </w:r>
+      <w:proofErr w:type="spellEnd"/>
+      <w:proofErr w:type="gramEnd"/>
+      <w:r>
+        <w:rPr>
+          <w:lang w:val="en-US"/>
+        </w:rPr>
+        <w:t>(</w:t>
+      </w:r>
+      <w:proofErr w:type="spellStart"/>
+      <w:r>
+        <w:rPr>
+          <w:lang w:val="en-US"/>
+        </w:rPr>
+        <w:t>tx</w:t>
+      </w:r>
+      <w:proofErr w:type="spellEnd"/>
+      <w:r>
+        <w:rPr>
+          <w:lang w:val="en-US"/>
+        </w:rPr>
+        <w:t xml:space="preserve"> =&gt; {</w:t>
+      </w:r>
+    </w:p>
+    <w:p>
+      <w:pPr>
+        <w:rPr>
+          <w:lang w:val="en-US"/>
+        </w:rPr>
+      </w:pPr>
+      <w:r>
+        <w:rPr>
+          <w:lang w:val="en-US"/>
+        </w:rPr>
+        <w:t xml:space="preserve">  </w:t>
+      </w:r>
+      <w:proofErr w:type="spellStart"/>
+      <w:proofErr w:type="gramStart"/>
+      <w:r>
+        <w:rPr>
+          <w:lang w:val="en-US"/>
+        </w:rPr>
+        <w:t>tx.executeSql</w:t>
+      </w:r>
+      <w:proofErr w:type="spellEnd"/>
+      <w:proofErr w:type="gramEnd"/>
+      <w:r>
+        <w:rPr>
+          <w:lang w:val="en-US"/>
+        </w:rPr>
+        <w:t>('select * from items', [], (_, { rows }) =&gt;</w:t>
+      </w:r>
+    </w:p>
+    <w:p>
+      <w:pPr>
+        <w:rPr>
+          <w:lang w:val="en-US"/>
+        </w:rPr>
+      </w:pPr>
+      <w:r>
+        <w:rPr>
+          <w:lang w:val="en-US"/>
+        </w:rPr>
+        <w:t xml:space="preserve">    </w:t>
+      </w:r>
+      <w:proofErr w:type="gramStart"/>
+      <w:r>
+        <w:rPr>
+          <w:lang w:val="en-US"/>
+        </w:rPr>
+        <w:t>console.log(</w:t>
+      </w:r>
+      <w:proofErr w:type="spellStart"/>
+      <w:proofErr w:type="gramEnd"/>
+      <w:r>
+        <w:rPr>
+          <w:lang w:val="en-US"/>
+        </w:rPr>
+        <w:t>JSON.stringify</w:t>
+      </w:r>
+      <w:proofErr w:type="spellEnd"/>
+      <w:r>
+        <w:rPr>
+          <w:lang w:val="en-US"/>
+        </w:rPr>
+        <w:t>(rows))</w:t>
+      </w:r>
+    </w:p>
+    <w:p>
+      <w:r>
+        <w:rPr>
+          <w:lang w:val="en-US"/>
+        </w:rPr>
+        <w:t xml:space="preserve">  </w:t>
+      </w:r>
+      <w:r>
+        <w:t>);</w:t>
+      </w:r>
+    </w:p>
+    <w:p>
+      <w:r>
+        <w:t>});</w:t>
+      </w:r>
+    </w:p>
+    <w:p>
+      <w:r>
+        <w:t>```</w:t>
+      </w:r>
+    </w:p>
+    <w:p/>
+    <w:p>
+      <w:r>
+        <w:t>Et pour **rechercher** des produits, vous pouvez ajuster votre requête SELECT :</w:t>
+      </w:r>
+    </w:p>
+    <w:p/>
+    <w:p>
+      <w:r>
+        <w:t>```javascript</w:t>
+      </w:r>
+    </w:p>
+    <w:p>
+      <w:proofErr w:type="spellStart"/>
+      <w:proofErr w:type="gramStart"/>
+      <w:r>
+        <w:t>const</w:t>
+      </w:r>
+      <w:proofErr w:type="spellEnd"/>
+      <w:proofErr w:type="gramEnd"/>
+      <w:r>
+        <w:t xml:space="preserve"> </w:t>
+      </w:r>
+      <w:proofErr w:type="spellStart"/>
+      <w:r>
+        <w:t>search</w:t>
+      </w:r>
+      <w:proofErr w:type="spellEnd"/>
+      <w:r>
+        <w:t xml:space="preserve"> = 'Produit'; // le produit à rechercher</w:t>
+      </w:r>
+    </w:p>
+    <w:p/>
+    <w:p>
+      <w:pPr>
+        <w:rPr>
+          <w:lang w:val="en-US"/>
+        </w:rPr>
+      </w:pPr>
+      <w:proofErr w:type="spellStart"/>
+      <w:proofErr w:type="gramStart"/>
+      <w:r>
+        <w:rPr>
+          <w:lang w:val="en-US"/>
+        </w:rPr>
+        <w:t>db.transaction</w:t>
+      </w:r>
+      <w:proofErr w:type="spellEnd"/>
+      <w:proofErr w:type="gramEnd"/>
+      <w:r>
+        <w:rPr>
+          <w:lang w:val="en-US"/>
+        </w:rPr>
+        <w:t>(</w:t>
+      </w:r>
+      <w:proofErr w:type="spellStart"/>
+      <w:r>
+        <w:rPr>
+          <w:lang w:val="en-US"/>
+        </w:rPr>
+        <w:t>tx</w:t>
+      </w:r>
+      <w:proofErr w:type="spellEnd"/>
+      <w:r>
+        <w:rPr>
+          <w:lang w:val="en-US"/>
+        </w:rPr>
+        <w:t xml:space="preserve"> =&gt; {</w:t>
+      </w:r>
+    </w:p>
+    <w:p>
+      <w:pPr>
+        <w:rPr>
+          <w:lang w:val="en-US"/>
+        </w:rPr>
+      </w:pPr>
+      <w:r>
+        <w:rPr>
+          <w:lang w:val="en-US"/>
+        </w:rPr>
+        <w:t xml:space="preserve">  </w:t>
+      </w:r>
+      <w:proofErr w:type="spellStart"/>
+      <w:proofErr w:type="gramStart"/>
+      <w:r>
+        <w:rPr>
+          <w:lang w:val="en-US"/>
+        </w:rPr>
+        <w:t>tx.executeSql</w:t>
+      </w:r>
+      <w:proofErr w:type="spellEnd"/>
+      <w:proofErr w:type="gramEnd"/>
+      <w:r>
+        <w:rPr>
+          <w:lang w:val="en-US"/>
+        </w:rPr>
+        <w:t>('select * from items where name = ?', [search], (_, { rows }) =&gt;</w:t>
+      </w:r>
+    </w:p>
+    <w:p>
+      <w:pPr>
+        <w:rPr>
+          <w:lang w:val="en-US"/>
+        </w:rPr>
+      </w:pPr>
+      <w:r>
+        <w:rPr>
+          <w:lang w:val="en-US"/>
+        </w:rPr>
+        <w:t xml:space="preserve">    </w:t>
+      </w:r>
+      <w:proofErr w:type="gramStart"/>
+      <w:r>
+        <w:rPr>
+          <w:lang w:val="en-US"/>
+        </w:rPr>
+        <w:t>console.log(</w:t>
+      </w:r>
+      <w:proofErr w:type="spellStart"/>
+      <w:proofErr w:type="gramEnd"/>
+      <w:r>
+        <w:rPr>
+          <w:lang w:val="en-US"/>
+        </w:rPr>
+        <w:t>JSON.stringify</w:t>
+      </w:r>
+      <w:proofErr w:type="spellEnd"/>
+      <w:r>
+        <w:rPr>
+          <w:lang w:val="en-US"/>
+        </w:rPr>
+        <w:t>(rows))</w:t>
+      </w:r>
+    </w:p>
+    <w:p>
+      <w:r>
+        <w:rPr>
+          <w:lang w:val="en-US"/>
+        </w:rPr>
+        <w:t xml:space="preserve">  </w:t>
+      </w:r>
+      <w:r>
+        <w:t>);</w:t>
+      </w:r>
+    </w:p>
+    <w:p>
+      <w:r>
+        <w:t>});</w:t>
+      </w:r>
+    </w:p>
+    <w:p>
+      <w:r>
+        <w:t>```</w:t>
+      </w:r>
+    </w:p>
+    <w:p/>
+    <w:p>
+      <w:r>
+        <w:t xml:space="preserve">J'espère que cela vous donne une bonne idée de la façon d'utiliser SQLite avec Expo dans </w:t>
+      </w:r>
+      <w:proofErr w:type="spellStart"/>
+      <w:r>
+        <w:t>React</w:t>
+      </w:r>
+      <w:proofErr w:type="spellEnd"/>
+      <w:r>
+        <w:t xml:space="preserve"> Native. Si vous avez des questions supplémentaires, n'hésitez pas à les poser !</w:t>
       </w:r>
     </w:p>
     <w:sectPr>
